--- a/COSTI_ATTIVITA'.docx
+++ b/COSTI_ATTIVITA'.docx
@@ -9,9 +9,9 @@
         <w:tblLook w:val="04A0" w:firstRow="1" w:lastRow="0" w:firstColumn="1" w:lastColumn="0" w:noHBand="0" w:noVBand="1"/>
       </w:tblPr>
       <w:tblGrid>
-        <w:gridCol w:w="3894"/>
+        <w:gridCol w:w="3212"/>
         <w:gridCol w:w="974"/>
-        <w:gridCol w:w="1428"/>
+        <w:gridCol w:w="1547"/>
       </w:tblGrid>
       <w:tr>
         <w:tc>
@@ -39,8 +39,13 @@
             <w:tcW w:w="0" w:type="auto"/>
           </w:tcPr>
           <w:p>
-            <w:r>
-              <w:t>PREDECESSOI</w:t>
+            <w:pPr>
+              <w:rPr>
+                <w:u w:val="single"/>
+              </w:rPr>
+            </w:pPr>
+            <w:r>
+              <w:t>PREDECESSORI</w:t>
             </w:r>
           </w:p>
         </w:tc>
@@ -86,11 +91,16 @@
             <w:tcW w:w="0" w:type="auto"/>
           </w:tcPr>
           <w:p>
+            <w:pPr>
+              <w:rPr>
+                <w:u w:val="single"/>
+              </w:rPr>
+            </w:pPr>
             <w:r>
               <w:t>B</w:t>
             </w:r>
             <w:r>
-              <w:t xml:space="preserve"> -&gt; Progettazione e definizione progetto</w:t>
+              <w:t xml:space="preserve"> -&gt; Calcolo tempo attività e costi</w:t>
             </w:r>
           </w:p>
         </w:tc>
@@ -159,6 +169,7 @@
             <w:tcW w:w="0" w:type="auto"/>
           </w:tcPr>
           <w:p>
+            <w:bookmarkStart w:id="0" w:name="_GoBack"/>
             <w:r>
               <w:t>D</w:t>
             </w:r>
@@ -184,6 +195,42 @@
           <w:p>
             <w:r>
               <w:t>B</w:t>
+            </w:r>
+          </w:p>
+        </w:tc>
+      </w:tr>
+      <w:bookmarkEnd w:id="0"/>
+      <w:tr>
+        <w:tc>
+          <w:tcPr>
+            <w:tcW w:w="0" w:type="auto"/>
+          </w:tcPr>
+          <w:p>
+            <w:r>
+              <w:t>E</w:t>
+            </w:r>
+            <w:r>
+              <w:t xml:space="preserve"> -&gt; Sviluppo interfaccia totem</w:t>
+            </w:r>
+          </w:p>
+        </w:tc>
+        <w:tc>
+          <w:tcPr>
+            <w:tcW w:w="0" w:type="auto"/>
+          </w:tcPr>
+          <w:p>
+            <w:r>
+              <w:t>11</w:t>
+            </w:r>
+          </w:p>
+        </w:tc>
+        <w:tc>
+          <w:tcPr>
+            <w:tcW w:w="0" w:type="auto"/>
+          </w:tcPr>
+          <w:p>
+            <w:r>
+              <w:t>D</w:t>
             </w:r>
           </w:p>
         </w:tc>
@@ -195,45 +242,10 @@
           </w:tcPr>
           <w:p>
             <w:r>
-              <w:t>E</w:t>
-            </w:r>
-            <w:r>
-              <w:t xml:space="preserve"> -&gt; Sviluppo interfaccia totem</w:t>
-            </w:r>
-          </w:p>
-        </w:tc>
-        <w:tc>
-          <w:tcPr>
-            <w:tcW w:w="0" w:type="auto"/>
-          </w:tcPr>
-          <w:p>
-            <w:r>
-              <w:t>11</w:t>
-            </w:r>
-          </w:p>
-        </w:tc>
-        <w:tc>
-          <w:tcPr>
-            <w:tcW w:w="0" w:type="auto"/>
-          </w:tcPr>
-          <w:p>
-            <w:r>
-              <w:t>D</w:t>
-            </w:r>
-          </w:p>
-        </w:tc>
-      </w:tr>
-      <w:tr>
-        <w:tc>
-          <w:tcPr>
-            <w:tcW w:w="0" w:type="auto"/>
-          </w:tcPr>
-          <w:p>
-            <w:r>
               <w:t>F</w:t>
             </w:r>
             <w:r>
-              <w:t xml:space="preserve"> -&gt; Sviluppo WEB.API e ADO.Net</w:t>
+              <w:t xml:space="preserve"> -&gt; Sviluppo ADO.Net</w:t>
             </w:r>
           </w:p>
         </w:tc>
@@ -1896,8 +1908,6 @@
       <w:r>
         <w:t>)</w:t>
       </w:r>
-      <w:bookmarkStart w:id="0" w:name="_GoBack"/>
-      <w:bookmarkEnd w:id="0"/>
     </w:p>
     <w:p>
       <w:r>
@@ -1907,37 +1917,38 @@
     <w:p>
       <w:r>
         <w:t>A + B + D + G + H = 28</w:t>
+      </w:r>
+    </w:p>
+    <w:p/>
+    <w:p/>
+    <w:p>
+      <w:r>
+        <w:t>30€ / gg x 20gg</w:t>
+      </w:r>
+      <w:r>
+        <w:tab/>
+      </w:r>
+      <w:r>
+        <w:tab/>
+        <w:t xml:space="preserve">dopo </w:t>
+      </w:r>
+      <w:r>
+        <w:tab/>
+      </w:r>
+      <w:r>
+        <w:tab/>
+        <w:t>40€ / gg</w:t>
       </w:r>
     </w:p>
     <w:p/>
     <w:p>
       <w:r>
-        <w:t>10€ / 66 x 20gg</w:t>
-      </w:r>
-      <w:r>
-        <w:tab/>
-      </w:r>
-      <w:r>
-        <w:tab/>
-        <w:t xml:space="preserve">dopo </w:t>
-      </w:r>
-      <w:r>
-        <w:tab/>
-      </w:r>
-      <w:r>
-        <w:tab/>
-        <w:t>20€ / 66</w:t>
-      </w:r>
-    </w:p>
-    <w:p/>
-    <w:p>
-      <w:r>
         <w:t>COSTI ATTIVITA’ (€)</w:t>
       </w:r>
     </w:p>
     <w:p>
       <w:r>
-        <w:t>A -&gt; 10</w:t>
+        <w:t>A -&gt; 30</w:t>
       </w:r>
       <w:r>
         <w:tab/>
@@ -1955,12 +1966,18 @@
         <w:tab/>
       </w:r>
       <w:r>
-        <w:t>Costo attività totale = 251€</w:t>
+        <w:t xml:space="preserve">Costo attività totale = </w:t>
+      </w:r>
+      <w:r>
+        <w:t>630</w:t>
+      </w:r>
+      <w:r>
+        <w:t>€</w:t>
       </w:r>
     </w:p>
     <w:p>
       <w:r>
-        <w:t>B -&gt; 20</w:t>
+        <w:t>B -&gt; 40</w:t>
       </w:r>
       <w:r>
         <w:tab/>
@@ -1976,12 +1993,30 @@
       </w:r>
       <w:r>
         <w:tab/>
-        <w:t>Costo = 200 + 240 = 440€</w:t>
+        <w:t xml:space="preserve">Costo = </w:t>
+      </w:r>
+      <w:r>
+        <w:t>600</w:t>
+      </w:r>
+      <w:r>
+        <w:t xml:space="preserve"> + </w:t>
+      </w:r>
+      <w:r>
+        <w:t>480</w:t>
+      </w:r>
+      <w:r>
+        <w:t xml:space="preserve"> = </w:t>
+      </w:r>
+      <w:r>
+        <w:t>1080</w:t>
+      </w:r>
+      <w:r>
+        <w:t>€</w:t>
       </w:r>
     </w:p>
     <w:p>
       <w:r>
-        <w:t>C -&gt; 30</w:t>
+        <w:t>C -&gt; 150</w:t>
       </w:r>
       <w:r>
         <w:tab/>
@@ -1994,35 +2029,43 @@
       </w:r>
       <w:r>
         <w:tab/>
-      </w:r>
-      <w:r>
-        <w:tab/>
-        <w:t>Costo totale = 691€</w:t>
+        <w:t xml:space="preserve">Costo totale = </w:t>
+      </w:r>
+      <w:r>
+        <w:t>1710</w:t>
+      </w:r>
+      <w:r>
+        <w:t>€</w:t>
       </w:r>
     </w:p>
     <w:p>
       <w:r>
-        <w:t>D -&gt; 35</w:t>
+        <w:t>D -&gt; 50</w:t>
       </w:r>
     </w:p>
     <w:p>
       <w:r>
-        <w:t>E -&gt; 36</w:t>
+        <w:t>E -&gt; 50</w:t>
       </w:r>
     </w:p>
     <w:p>
       <w:r>
-        <w:t>F -&gt; 29</w:t>
+        <w:t>F -&gt; 80</w:t>
       </w:r>
     </w:p>
     <w:p>
       <w:r>
-        <w:t>G -&gt; 70</w:t>
+        <w:t>G -&gt; 200</w:t>
       </w:r>
     </w:p>
     <w:p>
-      <w:r>
-        <w:t>H -&gt; 11</w:t>
+      <w:pPr>
+        <w:rPr>
+          <w:u w:val="single"/>
+        </w:rPr>
+      </w:pPr>
+      <w:r>
+        <w:t>H -&gt; 30</w:t>
       </w:r>
     </w:p>
     <w:sectPr>
@@ -2744,7 +2787,7 @@
 </file>
 
 <file path=customXml/itemProps1.xml><?xml version="1.0" encoding="utf-8"?>
-<ds:datastoreItem xmlns:ds="http://schemas.openxmlformats.org/officeDocument/2006/customXml" ds:itemID="{3E767FBD-116B-4615-9FDD-445D5D5DAAE1}">
+<ds:datastoreItem xmlns:ds="http://schemas.openxmlformats.org/officeDocument/2006/customXml" ds:itemID="{E6163456-CBD7-47A6-926D-19D11DA0D60C}">
   <ds:schemaRefs>
     <ds:schemaRef ds:uri="http://schemas.openxmlformats.org/officeDocument/2006/bibliography"/>
   </ds:schemaRefs>
